--- a/Eksamenen/Kilder til Eksamen.docx
+++ b/Eksamenen/Kilder til Eksamen.docx
@@ -85,7 +85,21 @@
             <w:rStyle w:val="Hyperkobling"/>
             <w:lang w:val="nb-NO"/>
           </w:rPr>
-          <w:t>https://tailwindcss.com/docs/guides/vite</w:t>
+          <w:t>https://tailwindcss.com/do</w:t>
+        </w:r>
+        <w:r>
+          <w:rPr>
+            <w:rStyle w:val="Hyperkobling"/>
+            <w:lang w:val="nb-NO"/>
+          </w:rPr>
+          <w:t>c</w:t>
+        </w:r>
+        <w:r>
+          <w:rPr>
+            <w:rStyle w:val="Hyperkobling"/>
+            <w:lang w:val="nb-NO"/>
+          </w:rPr>
+          <w:t>s/guides/vite</w:t>
         </w:r>
       </w:hyperlink>
     </w:p>
@@ -138,14 +152,83 @@
           <w:lang w:val="nb-NO"/>
         </w:rPr>
       </w:pPr>
-    </w:p>
-    <w:p>
-      <w:pPr>
-        <w:rPr>
-          <w:lang w:val="nb-NO"/>
-        </w:rPr>
-      </w:pPr>
-    </w:p>
+      <w:proofErr w:type="spellStart"/>
+      <w:r>
+        <w:rPr>
+          <w:lang w:val="nb-NO"/>
+        </w:rPr>
+        <w:t>Tailwind</w:t>
+      </w:r>
+      <w:proofErr w:type="spellEnd"/>
+      <w:r>
+        <w:rPr>
+          <w:lang w:val="nb-NO"/>
+        </w:rPr>
+        <w:t xml:space="preserve"> CSS </w:t>
+      </w:r>
+      <w:proofErr w:type="spellStart"/>
+      <w:r>
+        <w:rPr>
+          <w:lang w:val="nb-NO"/>
+        </w:rPr>
+        <w:t>classes</w:t>
+      </w:r>
+      <w:proofErr w:type="spellEnd"/>
+    </w:p>
+    <w:p>
+      <w:pPr>
+        <w:rPr>
+          <w:lang w:val="nb-NO"/>
+        </w:rPr>
+      </w:pPr>
+      <w:hyperlink r:id="rId7" w:history="1">
+        <w:r>
+          <w:rPr>
+            <w:rStyle w:val="Hyperkobling"/>
+            <w:lang w:val="nb-NO"/>
+          </w:rPr>
+          <w:t>https://tailwind.build/classes?search</w:t>
+        </w:r>
+      </w:hyperlink>
+    </w:p>
+    <w:p>
+      <w:pPr>
+        <w:rPr>
+          <w:lang w:val="nb-NO"/>
+        </w:rPr>
+      </w:pPr>
+    </w:p>
+    <w:p>
+      <w:r>
+        <w:t>WAVE evaluation tool</w:t>
+      </w:r>
+    </w:p>
+    <w:p>
+      <w:hyperlink r:id="rId8" w:history="1">
+        <w:r>
+          <w:rPr>
+            <w:rStyle w:val="Hyperkobling"/>
+          </w:rPr>
+          <w:t>https://wave.webaim.org/</w:t>
+        </w:r>
+      </w:hyperlink>
+    </w:p>
+    <w:p>
+      <w:hyperlink r:id="rId9" w:history="1">
+        <w:r>
+          <w:rPr>
+            <w:rStyle w:val="Hyperkobling"/>
+          </w:rPr>
+          <w:t>https://chrome.google.com/webstore/detail/wave-evaluation-tool/jbbplnpkjmmeebjpijfedlgcdilocofh</w:t>
+        </w:r>
+      </w:hyperlink>
+    </w:p>
+    <w:p/>
+    <w:p/>
+    <w:p/>
+    <w:p/>
+    <w:p/>
+    <w:p/>
     <w:sectPr>
       <w:pgSz w:w="12240" w:h="15840"/>
       <w:pgMar w:top="1440" w:right="1440" w:bottom="1440" w:left="1440" w:header="720" w:footer="720" w:gutter="0"/>
@@ -635,6 +718,18 @@
       <w:shd w:val="clear" w:color="auto" w:fill="E1DFDD"/>
     </w:rPr>
   </w:style>
+  <w:style w:type="character" w:styleId="Fulgthyperkobling">
+    <w:name w:val="FollowedHyperlink"/>
+    <w:basedOn w:val="Standardskriftforavsnitt"/>
+    <w:uiPriority w:val="99"/>
+    <w:semiHidden/>
+    <w:unhideWhenUsed/>
+    <w:rsid w:val="005A060C"/>
+    <w:rPr>
+      <w:color w:val="954F72" w:themeColor="followedHyperlink"/>
+      <w:u w:val="single"/>
+    </w:rPr>
+  </w:style>
 </w:styles>
 </file>
 
